--- a/Программные и аппаратные средства защиты/Конспект ЛР1.docx
+++ b/Программные и аппаратные средства защиты/Конспект ЛР1.docx
@@ -1737,25 +1737,113 @@
     </w:p>
     <w:p>
       <w:pPr>
-        <w:spacing w:after="0" w:line="360" w:lineRule="auto"/>
-        <w:rPr>
-          <w:rFonts w:ascii="Times New Roman" w:hAnsi="Times New Roman" w:cs="Times New Roman"/>
-          <w:sz w:val="24"/>
-          <w:szCs w:val="24"/>
-        </w:rPr>
-      </w:pPr>
-      <w:r>
-        <w:rPr>
-          <w:rFonts w:ascii="Times New Roman" w:hAnsi="Times New Roman" w:cs="Times New Roman"/>
-          <w:sz w:val="24"/>
-          <w:szCs w:val="24"/>
-        </w:rPr>
+        <w:keepNext/>
+        <w:jc w:val="center"/>
+      </w:pPr>
+      <w:r>
+        <w:rPr>
+          <w:noProof/>
+        </w:rPr>
+        <w:drawing>
+          <wp:inline distT="0" distB="0" distL="0" distR="0" wp14:anchorId="097C13DD" wp14:editId="4B0BA791">
+            <wp:extent cx="2979249" cy="2505075"/>
+            <wp:effectExtent l="0" t="0" r="0" b="0"/>
+            <wp:docPr id="7" name="image4.jpeg" descr="Главное окно программы NetStat Agent"/>
+            <wp:cNvGraphicFramePr/>
+            <a:graphic xmlns:a="http://schemas.openxmlformats.org/drawingml/2006/main">
+              <a:graphicData uri="http://schemas.openxmlformats.org/drawingml/2006/picture">
+                <pic:pic xmlns:pic="http://schemas.openxmlformats.org/drawingml/2006/picture">
+                  <pic:nvPicPr>
+                    <pic:cNvPr id="7" name="image4.jpeg" descr="Главное окно программы NetStat Agent"/>
+                    <pic:cNvPicPr/>
+                  </pic:nvPicPr>
+                  <pic:blipFill>
+                    <a:blip r:embed="rId7" cstate="print"/>
+                    <a:stretch>
+                      <a:fillRect/>
+                    </a:stretch>
+                  </pic:blipFill>
+                  <pic:spPr>
+                    <a:xfrm>
+                      <a:off x="0" y="0"/>
+                      <a:ext cx="2996643" cy="2519700"/>
+                    </a:xfrm>
+                    <a:prstGeom prst="rect">
+                      <a:avLst/>
+                    </a:prstGeom>
+                  </pic:spPr>
+                </pic:pic>
+              </a:graphicData>
+            </a:graphic>
+          </wp:inline>
+        </w:drawing>
+      </w:r>
+    </w:p>
+    <w:p>
+      <w:pPr>
+        <w:pStyle w:val="a9"/>
+        <w:jc w:val="center"/>
+        <w:rPr>
+          <w:rFonts w:ascii="Times New Roman" w:hAnsi="Times New Roman" w:cs="Times New Roman"/>
+          <w:sz w:val="24"/>
+          <w:szCs w:val="24"/>
+        </w:rPr>
+      </w:pPr>
+      <w:r>
+        <w:t xml:space="preserve">Рисунок </w:t>
+      </w:r>
+      <w:fldSimple w:instr=" SEQ Рисунок \* ARABIC ">
+        <w:r>
+          <w:rPr>
+            <w:noProof/>
+          </w:rPr>
+          <w:t>1</w:t>
+        </w:r>
+      </w:fldSimple>
+      <w:r>
+        <w:t xml:space="preserve"> - </w:t>
+      </w:r>
+      <w:r>
+        <w:t xml:space="preserve">Главное окно программы </w:t>
+      </w:r>
+      <w:proofErr w:type="spellStart"/>
+      <w:r>
+        <w:t>NetStat</w:t>
+      </w:r>
+      <w:proofErr w:type="spellEnd"/>
+      <w:r>
+        <w:t xml:space="preserve"> </w:t>
+      </w:r>
+      <w:proofErr w:type="spellStart"/>
+      <w:r>
+        <w:t>Agent</w:t>
+      </w:r>
+      <w:proofErr w:type="spellEnd"/>
+    </w:p>
+    <w:p>
+      <w:pPr>
+        <w:rPr>
+          <w:rFonts w:ascii="Times New Roman" w:hAnsi="Times New Roman" w:cs="Times New Roman"/>
+          <w:b/>
+          <w:sz w:val="24"/>
+          <w:szCs w:val="24"/>
+        </w:rPr>
+      </w:pPr>
+      <w:r>
+        <w:rPr>
+          <w:rFonts w:ascii="Times New Roman" w:hAnsi="Times New Roman" w:cs="Times New Roman"/>
+          <w:b/>
+          <w:sz w:val="24"/>
+          <w:szCs w:val="24"/>
+        </w:rPr>
+        <w:lastRenderedPageBreak/>
         <w:t xml:space="preserve">Сканер портов </w:t>
       </w:r>
       <w:proofErr w:type="spellStart"/>
       <w:r>
         <w:rPr>
           <w:rFonts w:ascii="Times New Roman" w:hAnsi="Times New Roman" w:cs="Times New Roman"/>
+          <w:b/>
           <w:sz w:val="24"/>
           <w:szCs w:val="24"/>
         </w:rPr>
@@ -1765,6 +1853,7 @@
       <w:r>
         <w:rPr>
           <w:rFonts w:ascii="Times New Roman" w:hAnsi="Times New Roman" w:cs="Times New Roman"/>
+          <w:b/>
           <w:sz w:val="24"/>
           <w:szCs w:val="24"/>
         </w:rPr>
@@ -1774,6 +1863,7 @@
       <w:r>
         <w:rPr>
           <w:rFonts w:ascii="Times New Roman" w:hAnsi="Times New Roman" w:cs="Times New Roman"/>
+          <w:b/>
           <w:sz w:val="24"/>
           <w:szCs w:val="24"/>
         </w:rPr>
@@ -1783,6 +1873,7 @@
       <w:r>
         <w:rPr>
           <w:rFonts w:ascii="Times New Roman" w:hAnsi="Times New Roman" w:cs="Times New Roman"/>
+          <w:b/>
           <w:sz w:val="24"/>
           <w:szCs w:val="24"/>
         </w:rPr>
@@ -2068,80 +2159,184 @@
           <w:sz w:val="24"/>
           <w:szCs w:val="24"/>
         </w:rPr>
+        <w:t>Рекомендуется закрыть доступ к открытым портам с помощью брандмауэра для обеспечения безопасности сети.</w:t>
+      </w:r>
+    </w:p>
+    <w:p>
+      <w:pPr>
+        <w:spacing w:after="0" w:line="360" w:lineRule="auto"/>
+        <w:rPr>
+          <w:rFonts w:ascii="Times New Roman" w:hAnsi="Times New Roman" w:cs="Times New Roman"/>
+          <w:sz w:val="24"/>
+          <w:szCs w:val="24"/>
+        </w:rPr>
+      </w:pPr>
+      <w:r>
+        <w:rPr>
+          <w:rFonts w:ascii="Times New Roman" w:hAnsi="Times New Roman" w:cs="Times New Roman"/>
+          <w:sz w:val="24"/>
+          <w:szCs w:val="24"/>
+        </w:rPr>
+        <w:t>Безопасность и защита:</w:t>
+      </w:r>
+    </w:p>
+    <w:p>
+      <w:pPr>
+        <w:spacing w:after="0" w:line="360" w:lineRule="auto"/>
+        <w:rPr>
+          <w:rFonts w:ascii="Times New Roman" w:hAnsi="Times New Roman" w:cs="Times New Roman"/>
+          <w:sz w:val="24"/>
+          <w:szCs w:val="24"/>
+        </w:rPr>
+      </w:pPr>
+      <w:r>
+        <w:rPr>
+          <w:rFonts w:ascii="Times New Roman" w:hAnsi="Times New Roman" w:cs="Times New Roman"/>
+          <w:sz w:val="24"/>
+          <w:szCs w:val="24"/>
+        </w:rPr>
+        <w:t>Подчеркивается, что инструмент можно использовать как для защиты, так и для нападения.</w:t>
+      </w:r>
+    </w:p>
+    <w:p>
+      <w:pPr>
+        <w:spacing w:after="0" w:line="360" w:lineRule="auto"/>
+        <w:rPr>
+          <w:rFonts w:ascii="Times New Roman" w:hAnsi="Times New Roman" w:cs="Times New Roman"/>
+          <w:sz w:val="24"/>
+          <w:szCs w:val="24"/>
+        </w:rPr>
+      </w:pPr>
+      <w:r>
+        <w:rPr>
+          <w:rFonts w:ascii="Times New Roman" w:hAnsi="Times New Roman" w:cs="Times New Roman"/>
+          <w:sz w:val="24"/>
+          <w:szCs w:val="24"/>
+        </w:rPr>
+        <w:t>Р</w:t>
+      </w:r>
+      <w:r>
+        <w:rPr>
+          <w:rFonts w:ascii="Times New Roman" w:hAnsi="Times New Roman" w:cs="Times New Roman"/>
+          <w:sz w:val="24"/>
+          <w:szCs w:val="24"/>
+        </w:rPr>
+        <w:t xml:space="preserve">екомендация - использовать </w:t>
+      </w:r>
+      <w:proofErr w:type="spellStart"/>
+      <w:r>
+        <w:rPr>
+          <w:rFonts w:ascii="Times New Roman" w:hAnsi="Times New Roman" w:cs="Times New Roman"/>
+          <w:sz w:val="24"/>
+          <w:szCs w:val="24"/>
+        </w:rPr>
+        <w:t>Nmap</w:t>
+      </w:r>
+      <w:proofErr w:type="spellEnd"/>
+      <w:r>
+        <w:rPr>
+          <w:rFonts w:ascii="Times New Roman" w:hAnsi="Times New Roman" w:cs="Times New Roman"/>
+          <w:sz w:val="24"/>
+          <w:szCs w:val="24"/>
+        </w:rPr>
+        <w:t xml:space="preserve"> для определения открытых портов и дальнейшего закрытия их доступа с помощью брандмауэра.</w:t>
+      </w:r>
+    </w:p>
+    <w:p>
+      <w:pPr>
+        <w:keepNext/>
+        <w:spacing w:after="0" w:line="360" w:lineRule="auto"/>
+        <w:jc w:val="center"/>
+      </w:pPr>
+      <w:r>
+        <w:rPr>
+          <w:noProof/>
+        </w:rPr>
+        <w:drawing>
+          <wp:inline distT="0" distB="0" distL="0" distR="0" wp14:anchorId="1B5C5416" wp14:editId="24F3AD53">
+            <wp:extent cx="5188456" cy="4200525"/>
+            <wp:effectExtent l="0" t="0" r="0" b="0"/>
+            <wp:docPr id="9" name="image5.jpeg" descr="Интерфейс программы Nmap"/>
+            <wp:cNvGraphicFramePr/>
+            <a:graphic xmlns:a="http://schemas.openxmlformats.org/drawingml/2006/main">
+              <a:graphicData uri="http://schemas.openxmlformats.org/drawingml/2006/picture">
+                <pic:pic xmlns:pic="http://schemas.openxmlformats.org/drawingml/2006/picture">
+                  <pic:nvPicPr>
+                    <pic:cNvPr id="9" name="image5.jpeg" descr="Интерфейс программы Nmap"/>
+                    <pic:cNvPicPr/>
+                  </pic:nvPicPr>
+                  <pic:blipFill>
+                    <a:blip r:embed="rId8" cstate="print"/>
+                    <a:stretch>
+                      <a:fillRect/>
+                    </a:stretch>
+                  </pic:blipFill>
+                  <pic:spPr>
+                    <a:xfrm>
+                      <a:off x="0" y="0"/>
+                      <a:ext cx="5249788" cy="4250179"/>
+                    </a:xfrm>
+                    <a:prstGeom prst="rect">
+                      <a:avLst/>
+                    </a:prstGeom>
+                  </pic:spPr>
+                </pic:pic>
+              </a:graphicData>
+            </a:graphic>
+          </wp:inline>
+        </w:drawing>
+      </w:r>
+    </w:p>
+    <w:p>
+      <w:pPr>
+        <w:pStyle w:val="a9"/>
+        <w:jc w:val="center"/>
+        <w:rPr>
+          <w:rFonts w:ascii="Times New Roman" w:hAnsi="Times New Roman" w:cs="Times New Roman"/>
+          <w:sz w:val="24"/>
+          <w:szCs w:val="24"/>
+        </w:rPr>
+      </w:pPr>
+      <w:r>
+        <w:t xml:space="preserve">Рисунок </w:t>
+      </w:r>
+      <w:fldSimple w:instr=" SEQ Рисунок \* ARABIC ">
+        <w:r>
+          <w:rPr>
+            <w:noProof/>
+          </w:rPr>
+          <w:t>2</w:t>
+        </w:r>
+      </w:fldSimple>
+      <w:r>
+        <w:t xml:space="preserve"> - </w:t>
+      </w:r>
+      <w:r>
+        <w:t xml:space="preserve">Интерфейс программы </w:t>
+      </w:r>
+      <w:proofErr w:type="spellStart"/>
+      <w:r>
+        <w:t>Nmap</w:t>
+      </w:r>
+      <w:proofErr w:type="spellEnd"/>
+    </w:p>
+    <w:p>
+      <w:pPr>
+        <w:spacing w:after="0" w:line="360" w:lineRule="auto"/>
+        <w:rPr>
+          <w:rFonts w:ascii="Times New Roman" w:hAnsi="Times New Roman" w:cs="Times New Roman"/>
+          <w:sz w:val="24"/>
+          <w:szCs w:val="24"/>
+        </w:rPr>
+      </w:pPr>
+      <w:r>
+        <w:rPr>
+          <w:rFonts w:ascii="Times New Roman" w:hAnsi="Times New Roman" w:cs="Times New Roman"/>
+          <w:sz w:val="24"/>
+          <w:szCs w:val="24"/>
+        </w:rPr>
         <w:lastRenderedPageBreak/>
-        <w:t>Рекомендуется закрыть доступ к открытым портам с помощью брандмауэра для обеспечения безопасности сети.</w:t>
-      </w:r>
-    </w:p>
-    <w:p>
-      <w:pPr>
-        <w:spacing w:after="0" w:line="360" w:lineRule="auto"/>
-        <w:rPr>
-          <w:rFonts w:ascii="Times New Roman" w:hAnsi="Times New Roman" w:cs="Times New Roman"/>
-          <w:sz w:val="24"/>
-          <w:szCs w:val="24"/>
-        </w:rPr>
-      </w:pPr>
-    </w:p>
-    <w:p>
-      <w:pPr>
-        <w:spacing w:after="0" w:line="360" w:lineRule="auto"/>
-        <w:rPr>
-          <w:rFonts w:ascii="Times New Roman" w:hAnsi="Times New Roman" w:cs="Times New Roman"/>
-          <w:sz w:val="24"/>
-          <w:szCs w:val="24"/>
-        </w:rPr>
-      </w:pPr>
-      <w:r>
-        <w:rPr>
-          <w:rFonts w:ascii="Times New Roman" w:hAnsi="Times New Roman" w:cs="Times New Roman"/>
-          <w:sz w:val="24"/>
-          <w:szCs w:val="24"/>
-        </w:rPr>
-        <w:t>Безопасность и защита:</w:t>
-      </w:r>
-    </w:p>
-    <w:p>
-      <w:pPr>
-        <w:spacing w:after="0" w:line="360" w:lineRule="auto"/>
-        <w:rPr>
-          <w:rFonts w:ascii="Times New Roman" w:hAnsi="Times New Roman" w:cs="Times New Roman"/>
-          <w:sz w:val="24"/>
-          <w:szCs w:val="24"/>
-        </w:rPr>
-      </w:pPr>
-      <w:r>
-        <w:rPr>
-          <w:rFonts w:ascii="Times New Roman" w:hAnsi="Times New Roman" w:cs="Times New Roman"/>
-          <w:sz w:val="24"/>
-          <w:szCs w:val="24"/>
-        </w:rPr>
-        <w:t>Подчеркивается, что инструмент можно использовать как для защиты, так и для нападения.</w:t>
-      </w:r>
-    </w:p>
-    <w:p>
-      <w:pPr>
-        <w:spacing w:after="0" w:line="360" w:lineRule="auto"/>
-        <w:rPr>
-          <w:rFonts w:ascii="Times New Roman" w:hAnsi="Times New Roman" w:cs="Times New Roman"/>
-          <w:sz w:val="24"/>
-          <w:szCs w:val="24"/>
-        </w:rPr>
-      </w:pPr>
-      <w:r>
-        <w:rPr>
-          <w:rFonts w:ascii="Times New Roman" w:hAnsi="Times New Roman" w:cs="Times New Roman"/>
-          <w:sz w:val="24"/>
-          <w:szCs w:val="24"/>
-        </w:rPr>
-        <w:t>Р</w:t>
-      </w:r>
-      <w:r>
-        <w:rPr>
-          <w:rFonts w:ascii="Times New Roman" w:hAnsi="Times New Roman" w:cs="Times New Roman"/>
-          <w:sz w:val="24"/>
-          <w:szCs w:val="24"/>
-        </w:rPr>
-        <w:t xml:space="preserve">екомендация - использовать </w:t>
+        <w:t xml:space="preserve">Интерфейс </w:t>
       </w:r>
       <w:proofErr w:type="spellStart"/>
       <w:r>
@@ -2150,6 +2345,52 @@
           <w:sz w:val="24"/>
           <w:szCs w:val="24"/>
         </w:rPr>
+        <w:t>Zenmap</w:t>
+      </w:r>
+      <w:proofErr w:type="spellEnd"/>
+      <w:r>
+        <w:rPr>
+          <w:rFonts w:ascii="Times New Roman" w:hAnsi="Times New Roman" w:cs="Times New Roman"/>
+          <w:sz w:val="24"/>
+          <w:szCs w:val="24"/>
+        </w:rPr>
+        <w:t>:</w:t>
+      </w:r>
+    </w:p>
+    <w:p>
+      <w:pPr>
+        <w:spacing w:after="0" w:line="360" w:lineRule="auto"/>
+        <w:rPr>
+          <w:rFonts w:ascii="Times New Roman" w:hAnsi="Times New Roman" w:cs="Times New Roman"/>
+          <w:sz w:val="24"/>
+          <w:szCs w:val="24"/>
+        </w:rPr>
+      </w:pPr>
+      <w:proofErr w:type="spellStart"/>
+      <w:r>
+        <w:rPr>
+          <w:rFonts w:ascii="Times New Roman" w:hAnsi="Times New Roman" w:cs="Times New Roman"/>
+          <w:sz w:val="24"/>
+          <w:szCs w:val="24"/>
+        </w:rPr>
+        <w:t>Zenmap</w:t>
+      </w:r>
+      <w:proofErr w:type="spellEnd"/>
+      <w:r>
+        <w:rPr>
+          <w:rFonts w:ascii="Times New Roman" w:hAnsi="Times New Roman" w:cs="Times New Roman"/>
+          <w:sz w:val="24"/>
+          <w:szCs w:val="24"/>
+        </w:rPr>
+        <w:t xml:space="preserve"> - графический интерфейс для </w:t>
+      </w:r>
+      <w:proofErr w:type="spellStart"/>
+      <w:r>
+        <w:rPr>
+          <w:rFonts w:ascii="Times New Roman" w:hAnsi="Times New Roman" w:cs="Times New Roman"/>
+          <w:sz w:val="24"/>
+          <w:szCs w:val="24"/>
+        </w:rPr>
         <w:t>Nmap</w:t>
       </w:r>
       <w:proofErr w:type="spellEnd"/>
@@ -2159,36 +2400,18 @@
           <w:sz w:val="24"/>
           <w:szCs w:val="24"/>
         </w:rPr>
-        <w:t xml:space="preserve"> для определения открытых портов и дальнейшего закрытия их доступа с помощью брандмауэра.</w:t>
-      </w:r>
-    </w:p>
-    <w:p>
-      <w:pPr>
-        <w:spacing w:after="0" w:line="360" w:lineRule="auto"/>
-        <w:rPr>
-          <w:rFonts w:ascii="Times New Roman" w:hAnsi="Times New Roman" w:cs="Times New Roman"/>
-          <w:sz w:val="24"/>
-          <w:szCs w:val="24"/>
-        </w:rPr>
-      </w:pPr>
-    </w:p>
-    <w:p>
-      <w:pPr>
-        <w:spacing w:after="0" w:line="360" w:lineRule="auto"/>
-        <w:rPr>
-          <w:rFonts w:ascii="Times New Roman" w:hAnsi="Times New Roman" w:cs="Times New Roman"/>
-          <w:sz w:val="24"/>
-          <w:szCs w:val="24"/>
-        </w:rPr>
-      </w:pPr>
-      <w:r>
-        <w:rPr>
-          <w:rFonts w:ascii="Times New Roman" w:hAnsi="Times New Roman" w:cs="Times New Roman"/>
-          <w:sz w:val="24"/>
-          <w:szCs w:val="24"/>
-        </w:rPr>
-        <w:t xml:space="preserve">Интерфейс </w:t>
-      </w:r>
+        <w:t>, что упрощает визуализацию результатов сканирования и управление параметрами.</w:t>
+      </w:r>
+    </w:p>
+    <w:p>
+      <w:pPr>
+        <w:spacing w:after="0" w:line="360" w:lineRule="auto"/>
+        <w:rPr>
+          <w:rFonts w:ascii="Times New Roman" w:hAnsi="Times New Roman" w:cs="Times New Roman"/>
+          <w:sz w:val="24"/>
+          <w:szCs w:val="24"/>
+        </w:rPr>
+      </w:pPr>
       <w:proofErr w:type="spellStart"/>
       <w:r>
         <w:rPr>
@@ -2196,6 +2419,24 @@
           <w:sz w:val="24"/>
           <w:szCs w:val="24"/>
         </w:rPr>
+        <w:t>Nmap</w:t>
+      </w:r>
+      <w:proofErr w:type="spellEnd"/>
+      <w:r>
+        <w:rPr>
+          <w:rFonts w:ascii="Times New Roman" w:hAnsi="Times New Roman" w:cs="Times New Roman"/>
+          <w:sz w:val="24"/>
+          <w:szCs w:val="24"/>
+        </w:rPr>
+        <w:t xml:space="preserve"> (</w:t>
+      </w:r>
+      <w:proofErr w:type="spellStart"/>
+      <w:r>
+        <w:rPr>
+          <w:rFonts w:ascii="Times New Roman" w:hAnsi="Times New Roman" w:cs="Times New Roman"/>
+          <w:sz w:val="24"/>
+          <w:szCs w:val="24"/>
+        </w:rPr>
         <w:t>Zenmap</w:t>
       </w:r>
       <w:proofErr w:type="spellEnd"/>
@@ -2205,190 +2446,68 @@
           <w:sz w:val="24"/>
           <w:szCs w:val="24"/>
         </w:rPr>
-        <w:t>:</w:t>
-      </w:r>
-    </w:p>
-    <w:p>
-      <w:pPr>
-        <w:spacing w:after="0" w:line="360" w:lineRule="auto"/>
-        <w:rPr>
-          <w:rFonts w:ascii="Times New Roman" w:hAnsi="Times New Roman" w:cs="Times New Roman"/>
-          <w:sz w:val="24"/>
-          <w:szCs w:val="24"/>
-        </w:rPr>
-      </w:pPr>
+        <w:t>) - мощный инструмент для обследования сетей, выявления открытых портов, и аудита защиты. Рекомендуется использовать его в целях защиты, закрывая доступ к выявленным уязвимым точкам сети.</w:t>
+      </w:r>
+    </w:p>
+    <w:p>
+      <w:pPr>
+        <w:spacing w:after="0" w:line="360" w:lineRule="auto"/>
+        <w:rPr>
+          <w:rFonts w:ascii="Times New Roman" w:hAnsi="Times New Roman" w:cs="Times New Roman"/>
+          <w:b/>
+          <w:sz w:val="24"/>
+          <w:szCs w:val="24"/>
+        </w:rPr>
+      </w:pPr>
+      <w:r>
+        <w:rPr>
+          <w:rFonts w:ascii="Times New Roman" w:hAnsi="Times New Roman" w:cs="Times New Roman"/>
+          <w:b/>
+          <w:sz w:val="24"/>
+          <w:szCs w:val="24"/>
+        </w:rPr>
+        <w:t xml:space="preserve">Использование </w:t>
+      </w:r>
       <w:proofErr w:type="spellStart"/>
       <w:r>
         <w:rPr>
           <w:rFonts w:ascii="Times New Roman" w:hAnsi="Times New Roman" w:cs="Times New Roman"/>
-          <w:sz w:val="24"/>
-          <w:szCs w:val="24"/>
-        </w:rPr>
-        <w:t>Zenmap</w:t>
+          <w:b/>
+          <w:sz w:val="24"/>
+          <w:szCs w:val="24"/>
+        </w:rPr>
+        <w:t>Nmap</w:t>
       </w:r>
       <w:proofErr w:type="spellEnd"/>
       <w:r>
         <w:rPr>
           <w:rFonts w:ascii="Times New Roman" w:hAnsi="Times New Roman" w:cs="Times New Roman"/>
-          <w:sz w:val="24"/>
-          <w:szCs w:val="24"/>
-        </w:rPr>
-        <w:t xml:space="preserve"> - графический интерфейс для </w:t>
+          <w:b/>
+          <w:sz w:val="24"/>
+          <w:szCs w:val="24"/>
+        </w:rPr>
+        <w:t xml:space="preserve"> и </w:t>
       </w:r>
       <w:proofErr w:type="spellStart"/>
       <w:r>
         <w:rPr>
           <w:rFonts w:ascii="Times New Roman" w:hAnsi="Times New Roman" w:cs="Times New Roman"/>
-          <w:sz w:val="24"/>
-          <w:szCs w:val="24"/>
-        </w:rPr>
-        <w:t>Nmap</w:t>
+          <w:b/>
+          <w:sz w:val="24"/>
+          <w:szCs w:val="24"/>
+        </w:rPr>
+        <w:t>TCPView</w:t>
       </w:r>
       <w:proofErr w:type="spellEnd"/>
       <w:r>
         <w:rPr>
           <w:rFonts w:ascii="Times New Roman" w:hAnsi="Times New Roman" w:cs="Times New Roman"/>
-          <w:sz w:val="24"/>
-          <w:szCs w:val="24"/>
-        </w:rPr>
-        <w:t>, что упрощает визуализацию результатов сканирования и управление параметрами.</w:t>
-      </w:r>
-    </w:p>
-    <w:p>
-      <w:pPr>
-        <w:spacing w:after="0" w:line="360" w:lineRule="auto"/>
-        <w:rPr>
-          <w:rFonts w:ascii="Times New Roman" w:hAnsi="Times New Roman" w:cs="Times New Roman"/>
-          <w:sz w:val="24"/>
-          <w:szCs w:val="24"/>
-        </w:rPr>
-      </w:pPr>
-    </w:p>
-    <w:p>
-      <w:pPr>
-        <w:spacing w:after="0" w:line="360" w:lineRule="auto"/>
-        <w:rPr>
-          <w:rFonts w:ascii="Times New Roman" w:hAnsi="Times New Roman" w:cs="Times New Roman"/>
-          <w:sz w:val="24"/>
-          <w:szCs w:val="24"/>
-        </w:rPr>
-      </w:pPr>
-      <w:proofErr w:type="spellStart"/>
-      <w:r>
-        <w:rPr>
-          <w:rFonts w:ascii="Times New Roman" w:hAnsi="Times New Roman" w:cs="Times New Roman"/>
-          <w:sz w:val="24"/>
-          <w:szCs w:val="24"/>
-        </w:rPr>
-        <w:t>Nmap</w:t>
-      </w:r>
-      <w:proofErr w:type="spellEnd"/>
-      <w:r>
-        <w:rPr>
-          <w:rFonts w:ascii="Times New Roman" w:hAnsi="Times New Roman" w:cs="Times New Roman"/>
-          <w:sz w:val="24"/>
-          <w:szCs w:val="24"/>
-        </w:rPr>
-        <w:t xml:space="preserve"> (</w:t>
-      </w:r>
-      <w:proofErr w:type="spellStart"/>
-      <w:r>
-        <w:rPr>
-          <w:rFonts w:ascii="Times New Roman" w:hAnsi="Times New Roman" w:cs="Times New Roman"/>
-          <w:sz w:val="24"/>
-          <w:szCs w:val="24"/>
-        </w:rPr>
-        <w:t>Zenmap</w:t>
-      </w:r>
-      <w:proofErr w:type="spellEnd"/>
-      <w:r>
-        <w:rPr>
-          <w:rFonts w:ascii="Times New Roman" w:hAnsi="Times New Roman" w:cs="Times New Roman"/>
-          <w:sz w:val="24"/>
-          <w:szCs w:val="24"/>
-        </w:rPr>
-        <w:t>) - мощный инструмент для обследования сетей, выявления открытых портов, и аудита защиты. Рекомендуется использовать его в целях защиты, закрывая доступ к выявленным уязвимым точкам сети.</w:t>
-      </w:r>
-    </w:p>
-    <w:p>
-      <w:pPr>
-        <w:spacing w:after="0" w:line="360" w:lineRule="auto"/>
-        <w:rPr>
-          <w:rFonts w:ascii="Times New Roman" w:hAnsi="Times New Roman" w:cs="Times New Roman"/>
-          <w:sz w:val="24"/>
-          <w:szCs w:val="24"/>
-        </w:rPr>
-      </w:pPr>
-    </w:p>
-    <w:p>
-      <w:pPr>
-        <w:spacing w:after="0" w:line="360" w:lineRule="auto"/>
-        <w:rPr>
-          <w:rFonts w:ascii="Times New Roman" w:hAnsi="Times New Roman" w:cs="Times New Roman"/>
           <w:b/>
           <w:sz w:val="24"/>
           <w:szCs w:val="24"/>
         </w:rPr>
-      </w:pPr>
-      <w:r>
-        <w:rPr>
-          <w:rFonts w:ascii="Times New Roman" w:hAnsi="Times New Roman" w:cs="Times New Roman"/>
-          <w:b/>
-          <w:sz w:val="24"/>
-          <w:szCs w:val="24"/>
-        </w:rPr>
-        <w:t xml:space="preserve">Использование </w:t>
-      </w:r>
-      <w:proofErr w:type="spellStart"/>
-      <w:r>
-        <w:rPr>
-          <w:rFonts w:ascii="Times New Roman" w:hAnsi="Times New Roman" w:cs="Times New Roman"/>
-          <w:b/>
-          <w:sz w:val="24"/>
-          <w:szCs w:val="24"/>
-        </w:rPr>
-        <w:t>Nmap</w:t>
-      </w:r>
-      <w:proofErr w:type="spellEnd"/>
-      <w:r>
-        <w:rPr>
-          <w:rFonts w:ascii="Times New Roman" w:hAnsi="Times New Roman" w:cs="Times New Roman"/>
-          <w:b/>
-          <w:sz w:val="24"/>
-          <w:szCs w:val="24"/>
-        </w:rPr>
-        <w:t xml:space="preserve"> и </w:t>
-      </w:r>
-      <w:proofErr w:type="spellStart"/>
-      <w:r>
-        <w:rPr>
-          <w:rFonts w:ascii="Times New Roman" w:hAnsi="Times New Roman" w:cs="Times New Roman"/>
-          <w:b/>
-          <w:sz w:val="24"/>
-          <w:szCs w:val="24"/>
-        </w:rPr>
-        <w:t>TCPView</w:t>
-      </w:r>
-      <w:proofErr w:type="spellEnd"/>
-      <w:r>
-        <w:rPr>
-          <w:rFonts w:ascii="Times New Roman" w:hAnsi="Times New Roman" w:cs="Times New Roman"/>
-          <w:b/>
-          <w:sz w:val="24"/>
-          <w:szCs w:val="24"/>
-        </w:rPr>
         <w:t xml:space="preserve"> для мониторинга и защиты сети</w:t>
       </w:r>
-    </w:p>
-    <w:p>
-      <w:pPr>
-        <w:spacing w:after="0" w:line="360" w:lineRule="auto"/>
-        <w:rPr>
-          <w:rFonts w:ascii="Times New Roman" w:hAnsi="Times New Roman" w:cs="Times New Roman"/>
-          <w:sz w:val="24"/>
-          <w:szCs w:val="24"/>
-        </w:rPr>
-      </w:pPr>
     </w:p>
     <w:p>
       <w:pPr>
@@ -2883,85 +3002,144 @@
           <w:sz w:val="24"/>
           <w:szCs w:val="24"/>
         </w:rPr>
+        <w:t>Это позволяет реагировать на потенциальные угрозы и управлять сетевыми подключениями.</w:t>
+      </w:r>
+    </w:p>
+    <w:p>
+      <w:pPr>
+        <w:spacing w:after="0" w:line="360" w:lineRule="auto"/>
+        <w:rPr>
+          <w:rFonts w:ascii="Times New Roman" w:hAnsi="Times New Roman" w:cs="Times New Roman"/>
+          <w:sz w:val="24"/>
+          <w:szCs w:val="24"/>
+        </w:rPr>
+      </w:pPr>
+      <w:proofErr w:type="spellStart"/>
+      <w:r>
+        <w:rPr>
+          <w:rFonts w:ascii="Times New Roman" w:hAnsi="Times New Roman" w:cs="Times New Roman"/>
+          <w:sz w:val="24"/>
+          <w:szCs w:val="24"/>
+        </w:rPr>
+        <w:t>Nmap</w:t>
+      </w:r>
+      <w:proofErr w:type="spellEnd"/>
+      <w:r>
+        <w:rPr>
+          <w:rFonts w:ascii="Times New Roman" w:hAnsi="Times New Roman" w:cs="Times New Roman"/>
+          <w:sz w:val="24"/>
+          <w:szCs w:val="24"/>
+        </w:rPr>
+        <w:t xml:space="preserve"> используется для сканирования портов и выявления потенциальных уязвимостей в сети.</w:t>
+      </w:r>
+    </w:p>
+    <w:p>
+      <w:pPr>
+        <w:spacing w:after="0" w:line="360" w:lineRule="auto"/>
+        <w:rPr>
+          <w:rFonts w:ascii="Times New Roman" w:hAnsi="Times New Roman" w:cs="Times New Roman"/>
+          <w:sz w:val="24"/>
+          <w:szCs w:val="24"/>
+        </w:rPr>
+      </w:pPr>
+      <w:proofErr w:type="spellStart"/>
+      <w:r>
+        <w:rPr>
+          <w:rFonts w:ascii="Times New Roman" w:hAnsi="Times New Roman" w:cs="Times New Roman"/>
+          <w:sz w:val="24"/>
+          <w:szCs w:val="24"/>
+        </w:rPr>
+        <w:t>TCPView</w:t>
+      </w:r>
+      <w:proofErr w:type="spellEnd"/>
+      <w:r>
+        <w:rPr>
+          <w:rFonts w:ascii="Times New Roman" w:hAnsi="Times New Roman" w:cs="Times New Roman"/>
+          <w:sz w:val="24"/>
+          <w:szCs w:val="24"/>
+        </w:rPr>
+        <w:t xml:space="preserve"> предоставляет визуальный мониторинг активных сетевых подключений, что облегчает обнаружение и реагирование на возможные угрозы.</w:t>
+      </w:r>
+    </w:p>
+    <w:p>
+      <w:pPr>
+        <w:keepNext/>
+        <w:spacing w:after="0" w:line="360" w:lineRule="auto"/>
+        <w:ind w:firstLine="708"/>
+        <w:jc w:val="center"/>
+      </w:pPr>
+      <w:r>
+        <w:rPr>
+          <w:noProof/>
+        </w:rPr>
         <w:lastRenderedPageBreak/>
-        <w:t>Это позволяет реагировать на потенциальные угрозы и управлять сетевыми подключениями.</w:t>
-      </w:r>
-    </w:p>
-    <w:p>
-      <w:pPr>
-        <w:spacing w:after="0" w:line="360" w:lineRule="auto"/>
-        <w:rPr>
-          <w:rFonts w:ascii="Times New Roman" w:hAnsi="Times New Roman" w:cs="Times New Roman"/>
-          <w:sz w:val="24"/>
-          <w:szCs w:val="24"/>
-        </w:rPr>
-      </w:pPr>
-    </w:p>
-    <w:p>
-      <w:pPr>
-        <w:spacing w:after="0" w:line="360" w:lineRule="auto"/>
-        <w:rPr>
-          <w:rFonts w:ascii="Times New Roman" w:hAnsi="Times New Roman" w:cs="Times New Roman"/>
-          <w:sz w:val="24"/>
-          <w:szCs w:val="24"/>
-        </w:rPr>
-      </w:pPr>
+        <w:drawing>
+          <wp:inline distT="0" distB="0" distL="0" distR="0" wp14:anchorId="4BB19137" wp14:editId="6AC91C9A">
+            <wp:extent cx="3810000" cy="3463635"/>
+            <wp:effectExtent l="0" t="0" r="0" b="3810"/>
+            <wp:docPr id="11" name="image6.png" descr="Главное окно программы TCPView"/>
+            <wp:cNvGraphicFramePr/>
+            <a:graphic xmlns:a="http://schemas.openxmlformats.org/drawingml/2006/main">
+              <a:graphicData uri="http://schemas.openxmlformats.org/drawingml/2006/picture">
+                <pic:pic xmlns:pic="http://schemas.openxmlformats.org/drawingml/2006/picture">
+                  <pic:nvPicPr>
+                    <pic:cNvPr id="11" name="image6.png" descr="Главное окно программы TCPView"/>
+                    <pic:cNvPicPr/>
+                  </pic:nvPicPr>
+                  <pic:blipFill>
+                    <a:blip r:embed="rId9" cstate="print"/>
+                    <a:stretch>
+                      <a:fillRect/>
+                    </a:stretch>
+                  </pic:blipFill>
+                  <pic:spPr>
+                    <a:xfrm>
+                      <a:off x="0" y="0"/>
+                      <a:ext cx="3836154" cy="3487411"/>
+                    </a:xfrm>
+                    <a:prstGeom prst="rect">
+                      <a:avLst/>
+                    </a:prstGeom>
+                  </pic:spPr>
+                </pic:pic>
+              </a:graphicData>
+            </a:graphic>
+          </wp:inline>
+        </w:drawing>
+      </w:r>
+    </w:p>
+    <w:p>
+      <w:pPr>
+        <w:pStyle w:val="a9"/>
+        <w:jc w:val="center"/>
+        <w:rPr>
+          <w:rFonts w:ascii="Times New Roman" w:hAnsi="Times New Roman" w:cs="Times New Roman"/>
+          <w:sz w:val="24"/>
+          <w:szCs w:val="24"/>
+        </w:rPr>
+      </w:pPr>
+      <w:r>
+        <w:t xml:space="preserve">Рисунок </w:t>
+      </w:r>
+      <w:fldSimple w:instr=" SEQ Рисунок \* ARABIC ">
+        <w:r>
+          <w:rPr>
+            <w:noProof/>
+          </w:rPr>
+          <w:t>3</w:t>
+        </w:r>
+      </w:fldSimple>
+      <w:r>
+        <w:t xml:space="preserve"> - </w:t>
+      </w:r>
+      <w:r>
+        <w:t xml:space="preserve">Главное окно программы </w:t>
+      </w:r>
       <w:proofErr w:type="spellStart"/>
       <w:r>
-        <w:rPr>
-          <w:rFonts w:ascii="Times New Roman" w:hAnsi="Times New Roman" w:cs="Times New Roman"/>
-          <w:sz w:val="24"/>
-          <w:szCs w:val="24"/>
-        </w:rPr>
-        <w:t>Nmap</w:t>
+        <w:t>TCPView</w:t>
       </w:r>
       <w:proofErr w:type="spellEnd"/>
-      <w:r>
-        <w:rPr>
-          <w:rFonts w:ascii="Times New Roman" w:hAnsi="Times New Roman" w:cs="Times New Roman"/>
-          <w:sz w:val="24"/>
-          <w:szCs w:val="24"/>
-        </w:rPr>
-        <w:t xml:space="preserve"> используется для сканирования портов и выявления потенциальных уязвимостей в сети.</w:t>
-      </w:r>
-    </w:p>
-    <w:p>
-      <w:pPr>
-        <w:spacing w:after="0" w:line="360" w:lineRule="auto"/>
-        <w:rPr>
-          <w:rFonts w:ascii="Times New Roman" w:hAnsi="Times New Roman" w:cs="Times New Roman"/>
-          <w:sz w:val="24"/>
-          <w:szCs w:val="24"/>
-        </w:rPr>
-      </w:pPr>
-      <w:proofErr w:type="spellStart"/>
-      <w:r>
-        <w:rPr>
-          <w:rFonts w:ascii="Times New Roman" w:hAnsi="Times New Roman" w:cs="Times New Roman"/>
-          <w:sz w:val="24"/>
-          <w:szCs w:val="24"/>
-        </w:rPr>
-        <w:t>TCPView</w:t>
-      </w:r>
-      <w:proofErr w:type="spellEnd"/>
-      <w:r>
-        <w:rPr>
-          <w:rFonts w:ascii="Times New Roman" w:hAnsi="Times New Roman" w:cs="Times New Roman"/>
-          <w:sz w:val="24"/>
-          <w:szCs w:val="24"/>
-        </w:rPr>
-        <w:t xml:space="preserve"> предоставляет визуальный мониторинг активных сетевых подключений, что облегчает обнаружение и реагирование на возможные угрозы.</w:t>
-      </w:r>
-    </w:p>
-    <w:p>
-      <w:pPr>
-        <w:spacing w:after="0" w:line="360" w:lineRule="auto"/>
-        <w:rPr>
-          <w:rFonts w:ascii="Times New Roman" w:hAnsi="Times New Roman" w:cs="Times New Roman"/>
-          <w:sz w:val="24"/>
-          <w:szCs w:val="24"/>
-        </w:rPr>
-      </w:pPr>
     </w:p>
     <w:p>
       <w:pPr>
@@ -3000,19 +3178,7 @@
           <w:sz w:val="24"/>
           <w:szCs w:val="24"/>
         </w:rPr>
-        <w:t>Цель: Обеспечение конфиденциальности, целостности и доступнос</w:t>
-      </w:r>
-      <w:bookmarkStart w:id="0" w:name="_GoBack"/>
-      <w:bookmarkEnd w:id="0"/>
-      <w:r>
-        <w:rPr>
-          <w:rFonts w:ascii="Times New Roman" w:hAnsi="Times New Roman" w:cs="Times New Roman"/>
-          <w:i/>
-          <w:iCs/>
-          <w:sz w:val="24"/>
-          <w:szCs w:val="24"/>
-        </w:rPr>
-        <w:t>ти информации в предприятии.</w:t>
+        <w:t>Цель: Обеспечение конфиденциальности, целостности и доступности информации в предприятии.</w:t>
       </w:r>
     </w:p>
     <w:p>
@@ -3342,6 +3508,7 @@
           <w:sz w:val="24"/>
           <w:szCs w:val="24"/>
         </w:rPr>
+        <w:lastRenderedPageBreak/>
         <w:t>Обнаружение и уведомление о нарушениях:</w:t>
       </w:r>
     </w:p>
@@ -3423,7 +3590,6 @@
           <w:sz w:val="24"/>
           <w:szCs w:val="24"/>
         </w:rPr>
-        <w:lastRenderedPageBreak/>
         <w:t xml:space="preserve">Переносные устройства хранения данных, такие как </w:t>
       </w:r>
       <w:proofErr w:type="spellStart"/>
@@ -3614,6 +3780,7 @@
       <w:pPr>
         <w:keepNext/>
         <w:spacing w:after="0" w:line="360" w:lineRule="auto"/>
+        <w:jc w:val="center"/>
       </w:pPr>
       <w:r>
         <w:rPr>
@@ -3633,7 +3800,7 @@
                     <pic:cNvPicPr/>
                   </pic:nvPicPr>
                   <pic:blipFill>
-                    <a:blip r:embed="rId5" cstate="print"/>
+                    <a:blip r:embed="rId10" cstate="print"/>
                     <a:stretch>
                       <a:fillRect/>
                     </a:stretch>
@@ -3657,33 +3824,26 @@
     <w:p>
       <w:pPr>
         <w:pStyle w:val="a9"/>
-        <w:rPr>
-          <w:rFonts w:ascii="Times New Roman" w:hAnsi="Times New Roman" w:cs="Times New Roman"/>
-          <w:sz w:val="24"/>
-          <w:szCs w:val="24"/>
-        </w:rPr>
-      </w:pPr>
+        <w:jc w:val="center"/>
+        <w:rPr>
+          <w:rFonts w:ascii="Times New Roman" w:hAnsi="Times New Roman" w:cs="Times New Roman"/>
+          <w:sz w:val="24"/>
+          <w:szCs w:val="24"/>
+        </w:rPr>
+      </w:pPr>
+      <w:bookmarkStart w:id="0" w:name="_GoBack"/>
+      <w:bookmarkEnd w:id="0"/>
       <w:r>
         <w:t xml:space="preserve">Рисунок </w:t>
       </w:r>
-      <w:r>
-        <w:fldChar w:fldCharType="begin"/>
-      </w:r>
-      <w:r>
-        <w:instrText xml:space="preserve"> SEQ Рисунок \* ARABIC </w:instrText>
-      </w:r>
-      <w:r>
-        <w:fldChar w:fldCharType="separate"/>
-      </w:r>
-      <w:r>
-        <w:rPr>
-          <w:noProof/>
-        </w:rPr>
-        <w:t>1</w:t>
-      </w:r>
-      <w:r>
-        <w:fldChar w:fldCharType="end"/>
-      </w:r>
+      <w:fldSimple w:instr=" SEQ Рисунок \* ARABIC ">
+        <w:r>
+          <w:rPr>
+            <w:noProof/>
+          </w:rPr>
+          <w:t>4</w:t>
+        </w:r>
+      </w:fldSimple>
       <w:r>
         <w:t xml:space="preserve"> - </w:t>
       </w:r>
@@ -3699,6 +3859,56 @@
     </w:sectPr>
   </w:body>
 </w:document>
+</file>
+
+<file path=word/endnotes.xml><?xml version="1.0" encoding="utf-8"?>
+<w:endnotes xmlns:wpc="http://schemas.microsoft.com/office/word/2010/wordprocessingCanvas" xmlns:cx="http://schemas.microsoft.com/office/drawing/2014/chartex" xmlns:cx1="http://schemas.microsoft.com/office/drawing/2015/9/8/chartex" xmlns:cx2="http://schemas.microsoft.com/office/drawing/2015/10/21/chartex" xmlns:cx3="http://schemas.microsoft.com/office/drawing/2016/5/9/chartex" xmlns:cx4="http://schemas.microsoft.com/office/drawing/2016/5/10/chartex" xmlns:cx5="http://schemas.microsoft.com/office/drawing/2016/5/11/chartex" xmlns:cx6="http://schemas.microsoft.com/office/drawing/2016/5/12/chartex" xmlns:cx7="http://schemas.microsoft.com/office/drawing/2016/5/13/chartex" xmlns:cx8="http://schemas.microsoft.com/office/drawing/2016/5/14/chartex" xmlns:mc="http://schemas.openxmlformats.org/markup-compatibility/2006" xmlns:aink="http://schemas.microsoft.com/office/drawing/2016/ink" xmlns:am3d="http://schemas.microsoft.com/office/drawing/2017/model3d" xmlns:o="urn:schemas-microsoft-com:office:office" xmlns:r="http://schemas.openxmlformats.org/officeDocument/2006/relationships" xmlns:m="http://schemas.openxmlformats.org/officeDocument/2006/math" xmlns:v="urn:schemas-microsoft-com:vml" xmlns:wp14="http://schemas.microsoft.com/office/word/2010/wordprocessingDrawing" xmlns:wp="http://schemas.openxmlformats.org/drawingml/2006/wordprocessingDrawing" xmlns:w10="urn:schemas-microsoft-com:office:word" xmlns:w="http://schemas.openxmlformats.org/wordprocessingml/2006/main" xmlns:w14="http://schemas.microsoft.com/office/word/2010/wordml" xmlns:w15="http://schemas.microsoft.com/office/word/2012/wordml" xmlns:w16cid="http://schemas.microsoft.com/office/word/2016/wordml/cid" xmlns:w16se="http://schemas.microsoft.com/office/word/2015/wordml/symex" xmlns:wpg="http://schemas.microsoft.com/office/word/2010/wordprocessingGroup" xmlns:wpi="http://schemas.microsoft.com/office/word/2010/wordprocessingInk" xmlns:wne="http://schemas.microsoft.com/office/word/2006/wordml" xmlns:wps="http://schemas.microsoft.com/office/word/2010/wordprocessingShape" mc:Ignorable="w14 w15 w16se w16cid wp14">
+  <w:endnote w:type="separator" w:id="-1">
+    <w:p>
+      <w:pPr>
+        <w:spacing w:after="0" w:line="240" w:lineRule="auto"/>
+      </w:pPr>
+      <w:r>
+        <w:separator/>
+      </w:r>
+    </w:p>
+  </w:endnote>
+  <w:endnote w:type="continuationSeparator" w:id="0">
+    <w:p>
+      <w:pPr>
+        <w:spacing w:after="0" w:line="240" w:lineRule="auto"/>
+      </w:pPr>
+      <w:r>
+        <w:continuationSeparator/>
+      </w:r>
+    </w:p>
+  </w:endnote>
+</w:endnotes>
+</file>
+
+<file path=word/footnotes.xml><?xml version="1.0" encoding="utf-8"?>
+<w:footnotes xmlns:wpc="http://schemas.microsoft.com/office/word/2010/wordprocessingCanvas" xmlns:cx="http://schemas.microsoft.com/office/drawing/2014/chartex" xmlns:cx1="http://schemas.microsoft.com/office/drawing/2015/9/8/chartex" xmlns:cx2="http://schemas.microsoft.com/office/drawing/2015/10/21/chartex" xmlns:cx3="http://schemas.microsoft.com/office/drawing/2016/5/9/chartex" xmlns:cx4="http://schemas.microsoft.com/office/drawing/2016/5/10/chartex" xmlns:cx5="http://schemas.microsoft.com/office/drawing/2016/5/11/chartex" xmlns:cx6="http://schemas.microsoft.com/office/drawing/2016/5/12/chartex" xmlns:cx7="http://schemas.microsoft.com/office/drawing/2016/5/13/chartex" xmlns:cx8="http://schemas.microsoft.com/office/drawing/2016/5/14/chartex" xmlns:mc="http://schemas.openxmlformats.org/markup-compatibility/2006" xmlns:aink="http://schemas.microsoft.com/office/drawing/2016/ink" xmlns:am3d="http://schemas.microsoft.com/office/drawing/2017/model3d" xmlns:o="urn:schemas-microsoft-com:office:office" xmlns:r="http://schemas.openxmlformats.org/officeDocument/2006/relationships" xmlns:m="http://schemas.openxmlformats.org/officeDocument/2006/math" xmlns:v="urn:schemas-microsoft-com:vml" xmlns:wp14="http://schemas.microsoft.com/office/word/2010/wordprocessingDrawing" xmlns:wp="http://schemas.openxmlformats.org/drawingml/2006/wordprocessingDrawing" xmlns:w10="urn:schemas-microsoft-com:office:word" xmlns:w="http://schemas.openxmlformats.org/wordprocessingml/2006/main" xmlns:w14="http://schemas.microsoft.com/office/word/2010/wordml" xmlns:w15="http://schemas.microsoft.com/office/word/2012/wordml" xmlns:w16cid="http://schemas.microsoft.com/office/word/2016/wordml/cid" xmlns:w16se="http://schemas.microsoft.com/office/word/2015/wordml/symex" xmlns:wpg="http://schemas.microsoft.com/office/word/2010/wordprocessingGroup" xmlns:wpi="http://schemas.microsoft.com/office/word/2010/wordprocessingInk" xmlns:wne="http://schemas.microsoft.com/office/word/2006/wordml" xmlns:wps="http://schemas.microsoft.com/office/word/2010/wordprocessingShape" mc:Ignorable="w14 w15 w16se w16cid wp14">
+  <w:footnote w:type="separator" w:id="-1">
+    <w:p>
+      <w:pPr>
+        <w:spacing w:after="0" w:line="240" w:lineRule="auto"/>
+      </w:pPr>
+      <w:r>
+        <w:separator/>
+      </w:r>
+    </w:p>
+  </w:footnote>
+  <w:footnote w:type="continuationSeparator" w:id="0">
+    <w:p>
+      <w:pPr>
+        <w:spacing w:after="0" w:line="240" w:lineRule="auto"/>
+      </w:pPr>
+      <w:r>
+        <w:continuationSeparator/>
+      </w:r>
+    </w:p>
+  </w:footnote>
+</w:footnotes>
 </file>
 
 <file path=word/numbering.xml><?xml version="1.0" encoding="utf-8"?>
@@ -5292,6 +5502,7 @@
   <w:style w:type="character" w:default="1" w:styleId="a0">
     <w:name w:val="Default Paragraph Font"/>
     <w:uiPriority w:val="1"/>
+    <w:semiHidden/>
     <w:unhideWhenUsed/>
   </w:style>
   <w:style w:type="table" w:default="1" w:styleId="a1">
@@ -5431,6 +5642,50 @@
       <w:sz w:val="18"/>
       <w:szCs w:val="18"/>
     </w:rPr>
+  </w:style>
+  <w:style w:type="paragraph" w:styleId="aa">
+    <w:name w:val="header"/>
+    <w:basedOn w:val="a"/>
+    <w:link w:val="ab"/>
+    <w:uiPriority w:val="99"/>
+    <w:unhideWhenUsed/>
+    <w:rsid w:val="006769D1"/>
+    <w:pPr>
+      <w:tabs>
+        <w:tab w:val="center" w:pos="4677"/>
+        <w:tab w:val="right" w:pos="9355"/>
+      </w:tabs>
+      <w:spacing w:after="0" w:line="240" w:lineRule="auto"/>
+    </w:pPr>
+  </w:style>
+  <w:style w:type="character" w:customStyle="1" w:styleId="ab">
+    <w:name w:val="Верхний колонтитул Знак"/>
+    <w:basedOn w:val="a0"/>
+    <w:link w:val="aa"/>
+    <w:uiPriority w:val="99"/>
+    <w:rsid w:val="006769D1"/>
+  </w:style>
+  <w:style w:type="paragraph" w:styleId="ac">
+    <w:name w:val="footer"/>
+    <w:basedOn w:val="a"/>
+    <w:link w:val="ad"/>
+    <w:uiPriority w:val="99"/>
+    <w:unhideWhenUsed/>
+    <w:rsid w:val="006769D1"/>
+    <w:pPr>
+      <w:tabs>
+        <w:tab w:val="center" w:pos="4677"/>
+        <w:tab w:val="right" w:pos="9355"/>
+      </w:tabs>
+      <w:spacing w:after="0" w:line="240" w:lineRule="auto"/>
+    </w:pPr>
+  </w:style>
+  <w:style w:type="character" w:customStyle="1" w:styleId="ad">
+    <w:name w:val="Нижний колонтитул Знак"/>
+    <w:basedOn w:val="a0"/>
+    <w:link w:val="ac"/>
+    <w:uiPriority w:val="99"/>
+    <w:rsid w:val="006769D1"/>
   </w:style>
 </w:styles>
 </file>
